--- a/Documents/weekly report/YoonJae Lee/Weekly report_YoonJae-Lee_20120517.docx
+++ b/Documents/weekly report/YoonJae Lee/Weekly report_YoonJae-Lee_20120517.docx
@@ -6,7 +6,7 @@
       <w:pPr>
         <w:rPr>
           <w:rStyle w:val="a8"/>
-          <w:rFonts w:asciiTheme="majorHAnsi" w:eastAsiaTheme="majorHAnsi" w:hAnsiTheme="majorHAnsi"/>
+          <w:rFonts w:asciiTheme="majorHAnsi" w:eastAsiaTheme="majorHAnsi" w:hAnsiTheme="majorHAnsi" w:hint="eastAsia"/>
         </w:rPr>
       </w:pPr>
     </w:p>
@@ -481,7 +481,7 @@
               <w:autoSpaceDE/>
               <w:autoSpaceDN/>
               <w:rPr>
-                <w:rFonts w:asciiTheme="majorHAnsi" w:eastAsiaTheme="majorHAnsi" w:hAnsiTheme="majorHAnsi" w:cs="굴림" w:hint="eastAsia"/>
+                <w:rFonts w:asciiTheme="majorHAnsi" w:eastAsiaTheme="majorHAnsi" w:hAnsiTheme="majorHAnsi" w:cs="굴림"/>
                 <w:color w:val="000000"/>
                 <w:kern w:val="0"/>
                 <w:szCs w:val="20"/>
@@ -709,21 +709,11 @@
             <w:r>
               <w:rPr>
                 <w:rFonts w:asciiTheme="majorHAnsi" w:eastAsiaTheme="majorHAnsi" w:hAnsiTheme="majorHAnsi" w:cs="굴림" w:hint="eastAsia"/>
-                <w:b/>
-                <w:color w:val="000000"/>
-                <w:kern w:val="0"/>
-                <w:szCs w:val="20"/>
-              </w:rPr>
-              <w:t>이윤재</w:t>
-            </w:r>
-            <w:r>
-              <w:rPr>
-                <w:rFonts w:asciiTheme="majorHAnsi" w:eastAsiaTheme="majorHAnsi" w:hAnsiTheme="majorHAnsi" w:cs="굴림" w:hint="eastAsia"/>
-                <w:color w:val="000000"/>
-                <w:kern w:val="0"/>
-                <w:szCs w:val="20"/>
-              </w:rPr>
-              <w:t xml:space="preserve"> 2</w:t>
+                <w:color w:val="000000"/>
+                <w:kern w:val="0"/>
+                <w:szCs w:val="20"/>
+              </w:rPr>
+              <w:t>2</w:t>
             </w:r>
             <w:r>
               <w:rPr>
@@ -780,25 +770,6 @@
                 <w:szCs w:val="20"/>
               </w:rPr>
               <w:t>(Android.mk 작성) (</w:t>
-            </w:r>
-            <w:r>
-              <w:rPr>
-                <w:rFonts w:asciiTheme="majorHAnsi" w:eastAsiaTheme="majorHAnsi" w:hAnsiTheme="majorHAnsi" w:cs="굴림" w:hint="eastAsia"/>
-                <w:b/>
-                <w:color w:val="000000"/>
-                <w:kern w:val="0"/>
-                <w:szCs w:val="20"/>
-              </w:rPr>
-              <w:t>이윤재</w:t>
-            </w:r>
-            <w:r>
-              <w:rPr>
-                <w:rFonts w:asciiTheme="majorHAnsi" w:eastAsiaTheme="majorHAnsi" w:hAnsiTheme="majorHAnsi" w:cs="굴림" w:hint="eastAsia"/>
-                <w:color w:val="000000"/>
-                <w:kern w:val="0"/>
-                <w:szCs w:val="20"/>
-              </w:rPr>
-              <w:t xml:space="preserve"> </w:t>
             </w:r>
             <w:r>
               <w:rPr>
@@ -975,6 +946,75 @@
                 <w:szCs w:val="20"/>
               </w:rPr>
               <w:t xml:space="preserve">- </w:t>
+            </w:r>
+            <w:r>
+              <w:rPr>
+                <w:rFonts w:asciiTheme="majorHAnsi" w:eastAsiaTheme="majorHAnsi" w:hAnsiTheme="majorHAnsi" w:cs="굴림" w:hint="eastAsia"/>
+                <w:color w:val="000000"/>
+                <w:kern w:val="0"/>
+                <w:szCs w:val="20"/>
+              </w:rPr>
+              <w:t xml:space="preserve">실행 파일 2개 중 1개는 </w:t>
+            </w:r>
+            <w:proofErr w:type="spellStart"/>
+            <w:r>
+              <w:rPr>
+                <w:rFonts w:asciiTheme="majorHAnsi" w:eastAsiaTheme="majorHAnsi" w:hAnsiTheme="majorHAnsi" w:cs="굴림" w:hint="eastAsia"/>
+                <w:color w:val="000000"/>
+                <w:kern w:val="0"/>
+                <w:szCs w:val="20"/>
+              </w:rPr>
+              <w:t>빌드에</w:t>
+            </w:r>
+            <w:proofErr w:type="spellEnd"/>
+            <w:r>
+              <w:rPr>
+                <w:rFonts w:asciiTheme="majorHAnsi" w:eastAsiaTheme="majorHAnsi" w:hAnsiTheme="majorHAnsi" w:cs="굴림" w:hint="eastAsia"/>
+                <w:color w:val="000000"/>
+                <w:kern w:val="0"/>
+                <w:szCs w:val="20"/>
+              </w:rPr>
+              <w:t xml:space="preserve"> 성공하여 </w:t>
+            </w:r>
+            <w:proofErr w:type="spellStart"/>
+            <w:r>
+              <w:rPr>
+                <w:rFonts w:asciiTheme="majorHAnsi" w:eastAsiaTheme="majorHAnsi" w:hAnsiTheme="majorHAnsi" w:cs="굴림" w:hint="eastAsia"/>
+                <w:color w:val="000000"/>
+                <w:kern w:val="0"/>
+                <w:szCs w:val="20"/>
+              </w:rPr>
+              <w:t>adb</w:t>
+            </w:r>
+            <w:proofErr w:type="spellEnd"/>
+            <w:r>
+              <w:rPr>
+                <w:rFonts w:asciiTheme="majorHAnsi" w:eastAsiaTheme="majorHAnsi" w:hAnsiTheme="majorHAnsi" w:cs="굴림" w:hint="eastAsia"/>
+                <w:color w:val="000000"/>
+                <w:kern w:val="0"/>
+                <w:szCs w:val="20"/>
+              </w:rPr>
+              <w:t xml:space="preserve"> push 해서 정상적으로 동작함은 확인하지 못하였지만 실행은 되는 상태이지만, 다른 실행파일을 같은 방식으로 컴파일 하는데 .so 생성이 됨에도 </w:t>
+            </w:r>
+            <w:proofErr w:type="gramStart"/>
+            <w:r>
+              <w:rPr>
+                <w:rFonts w:asciiTheme="majorHAnsi" w:eastAsiaTheme="majorHAnsi" w:hAnsiTheme="majorHAnsi" w:cs="굴림" w:hint="eastAsia"/>
+                <w:color w:val="000000"/>
+                <w:kern w:val="0"/>
+                <w:szCs w:val="20"/>
+              </w:rPr>
+              <w:t>불구하고 .so파일을</w:t>
+            </w:r>
+            <w:proofErr w:type="gramEnd"/>
+            <w:r>
+              <w:rPr>
+                <w:rFonts w:asciiTheme="majorHAnsi" w:eastAsiaTheme="majorHAnsi" w:hAnsiTheme="majorHAnsi" w:cs="굴림" w:hint="eastAsia"/>
+                <w:color w:val="000000"/>
+                <w:kern w:val="0"/>
+                <w:szCs w:val="20"/>
+              </w:rPr>
+              <w:t xml:space="preserve"> 찾을 수 없다는 상태로 나옴.</w:t>
             </w:r>
           </w:p>
         </w:tc>
@@ -3195,7 +3235,7 @@
 </file>
 
 <file path=customXml/itemProps1.xml><?xml version="1.0" encoding="utf-8"?>
-<ds:datastoreItem xmlns:ds="http://schemas.openxmlformats.org/officeDocument/2006/customXml" ds:itemID="{31B7E71E-BDE6-4C13-A2E8-23EFD415F611}">
+<ds:datastoreItem xmlns:ds="http://schemas.openxmlformats.org/officeDocument/2006/customXml" ds:itemID="{BF3CAE5E-33A9-42C5-A627-716492075E12}">
   <ds:schemaRefs>
     <ds:schemaRef ds:uri="http://schemas.openxmlformats.org/officeDocument/2006/bibliography"/>
   </ds:schemaRefs>
